--- a/English/Homework/Exercise_4_Nguyen.docx
+++ b/English/Homework/Exercise_4_Nguyen.docx
@@ -9,123 +9,176 @@
           <w:b/>
         </w:rPr>
       </w:pPr>
+      <w:r>
+        <w:rPr>
+          <w:rFonts w:ascii="Times New Roman" w:hAnsi="Times New Roman" w:cs="Times New Roman"/>
+          <w:b/>
+        </w:rPr>
+        <w:t>Lesson 4.</w:t>
+      </w:r>
+    </w:p>
+    <w:p>
+      <w:pPr>
+        <w:rPr>
+          <w:rFonts w:ascii="Times New Roman" w:hAnsi="Times New Roman" w:cs="Times New Roman"/>
+          <w:b/>
+        </w:rPr>
+      </w:pPr>
+      <w:r>
+        <w:rPr>
+          <w:rFonts w:ascii="Times New Roman" w:hAnsi="Times New Roman" w:cs="Times New Roman"/>
+          <w:b/>
+        </w:rPr>
+        <w:t xml:space="preserve">Name: </w:t>
+      </w:r>
+      <w:proofErr w:type="spellStart"/>
+      <w:r>
+        <w:rPr>
+          <w:rFonts w:ascii="Times New Roman" w:hAnsi="Times New Roman" w:cs="Times New Roman"/>
+          <w:b/>
+        </w:rPr>
+        <w:t>Nguyễn</w:t>
+      </w:r>
+      <w:proofErr w:type="spellEnd"/>
+      <w:r>
+        <w:rPr>
+          <w:rFonts w:ascii="Times New Roman" w:hAnsi="Times New Roman" w:cs="Times New Roman"/>
+          <w:b/>
+        </w:rPr>
+        <w:t xml:space="preserve"> </w:t>
+      </w:r>
+      <w:proofErr w:type="spellStart"/>
+      <w:r>
+        <w:rPr>
+          <w:rFonts w:ascii="Times New Roman" w:hAnsi="Times New Roman" w:cs="Times New Roman"/>
+          <w:b/>
+        </w:rPr>
+        <w:t>Ngọc</w:t>
+      </w:r>
+      <w:proofErr w:type="spellEnd"/>
+      <w:r>
+        <w:rPr>
+          <w:rFonts w:ascii="Times New Roman" w:hAnsi="Times New Roman" w:cs="Times New Roman"/>
+          <w:b/>
+        </w:rPr>
+        <w:t xml:space="preserve"> </w:t>
+      </w:r>
+      <w:proofErr w:type="spellStart"/>
+      <w:r>
+        <w:rPr>
+          <w:rFonts w:ascii="Times New Roman" w:hAnsi="Times New Roman" w:cs="Times New Roman"/>
+          <w:b/>
+        </w:rPr>
+        <w:t>Nguyên</w:t>
+      </w:r>
+      <w:proofErr w:type="spellEnd"/>
+    </w:p>
+    <w:p>
+      <w:pPr>
+        <w:rPr>
+          <w:rFonts w:ascii="Times New Roman" w:hAnsi="Times New Roman" w:cs="Times New Roman"/>
+        </w:rPr>
+      </w:pPr>
+      <w:r>
+        <w:rPr>
+          <w:rFonts w:ascii="Times New Roman" w:hAnsi="Times New Roman" w:cs="Times New Roman"/>
+        </w:rPr>
+        <w:t xml:space="preserve">1. What do you usually do when </w:t>
+      </w:r>
+      <w:proofErr w:type="gramStart"/>
+      <w:r>
+        <w:rPr>
+          <w:rFonts w:ascii="Times New Roman" w:hAnsi="Times New Roman" w:cs="Times New Roman"/>
+        </w:rPr>
+        <w:t>it's</w:t>
+      </w:r>
+      <w:proofErr w:type="gramEnd"/>
+      <w:r>
+        <w:rPr>
+          <w:rFonts w:ascii="Times New Roman" w:hAnsi="Times New Roman" w:cs="Times New Roman"/>
+        </w:rPr>
+        <w:t xml:space="preserve"> stuffy?</w:t>
+      </w:r>
+    </w:p>
+    <w:p>
+      <w:pPr>
+        <w:rPr>
+          <w:rFonts w:ascii="Times New Roman" w:hAnsi="Times New Roman" w:cs="Times New Roman"/>
+        </w:rPr>
+      </w:pPr>
+      <w:r>
+        <w:rPr>
+          <w:rFonts w:ascii="Times New Roman" w:hAnsi="Times New Roman" w:cs="Times New Roman"/>
+        </w:rPr>
+        <w:t xml:space="preserve">- When </w:t>
+      </w:r>
+      <w:proofErr w:type="gramStart"/>
+      <w:r>
+        <w:rPr>
+          <w:rFonts w:ascii="Times New Roman" w:hAnsi="Times New Roman" w:cs="Times New Roman"/>
+        </w:rPr>
+        <w:t>It</w:t>
+      </w:r>
+      <w:proofErr w:type="gramEnd"/>
+      <w:r>
+        <w:rPr>
+          <w:rFonts w:ascii="Times New Roman" w:hAnsi="Times New Roman" w:cs="Times New Roman"/>
+        </w:rPr>
+        <w:t xml:space="preserve"> is stuffy, I usually take a shower, I wear thin clothes, and in the afternoon I go swimming and hang around near the park.</w:t>
+      </w:r>
+    </w:p>
+    <w:p>
+      <w:pPr>
+        <w:rPr>
+          <w:rFonts w:ascii="Times New Roman" w:hAnsi="Times New Roman" w:cs="Times New Roman"/>
+        </w:rPr>
+      </w:pPr>
+      <w:r>
+        <w:rPr>
+          <w:rFonts w:ascii="Times New Roman" w:hAnsi="Times New Roman" w:cs="Times New Roman"/>
+        </w:rPr>
+        <w:t>-------------------------------------------------------------------------------------------------------------------------------</w:t>
+      </w:r>
+    </w:p>
+    <w:p>
+      <w:pPr>
+        <w:rPr>
+          <w:rFonts w:ascii="Times New Roman" w:hAnsi="Times New Roman" w:cs="Times New Roman"/>
+        </w:rPr>
+      </w:pPr>
+      <w:r>
+        <w:rPr>
+          <w:rFonts w:ascii="Times New Roman" w:hAnsi="Times New Roman" w:cs="Times New Roman"/>
+        </w:rPr>
+        <w:t>2. What did you do when it was rainy?</w:t>
+      </w:r>
+    </w:p>
+    <w:p>
+      <w:pPr>
+        <w:rPr>
+          <w:rFonts w:ascii="Times New Roman" w:hAnsi="Times New Roman" w:cs="Times New Roman"/>
+        </w:rPr>
+      </w:pPr>
+      <w:r>
+        <w:rPr>
+          <w:rFonts w:ascii="Times New Roman" w:hAnsi="Times New Roman" w:cs="Times New Roman"/>
+        </w:rPr>
+        <w:t>- I went to my room upstairs, locked the doors and windows, turned on the air conditioner, played Mr.</w:t>
+      </w:r>
+      <w:r>
+        <w:rPr>
+          <w:rFonts w:ascii="Times New Roman" w:hAnsi="Times New Roman" w:cs="Times New Roman"/>
+        </w:rPr>
+        <w:t xml:space="preserve"> </w:t>
+      </w:r>
+      <w:r>
+        <w:rPr>
+          <w:rFonts w:ascii="Times New Roman" w:hAnsi="Times New Roman" w:cs="Times New Roman"/>
+        </w:rPr>
+        <w:t>Siro music, and looked at the falling drop of rain dripped down the window.</w:t>
+      </w:r>
       <w:bookmarkStart w:id="0" w:name="_GoBack"/>
-      <w:r>
-        <w:rPr>
-          <w:rFonts w:ascii="Times New Roman" w:hAnsi="Times New Roman" w:cs="Times New Roman"/>
-          <w:b/>
-        </w:rPr>
-        <w:t>Lesson 4.</w:t>
-      </w:r>
-    </w:p>
-    <w:p>
-      <w:pPr>
-        <w:rPr>
-          <w:rFonts w:ascii="Times New Roman" w:hAnsi="Times New Roman" w:cs="Times New Roman"/>
-          <w:b/>
-        </w:rPr>
-      </w:pPr>
-      <w:r>
-        <w:rPr>
-          <w:rFonts w:ascii="Times New Roman" w:hAnsi="Times New Roman" w:cs="Times New Roman"/>
-          <w:b/>
-        </w:rPr>
-        <w:t>Name: Nguyễn Ngọc Nguyên</w:t>
-      </w:r>
-    </w:p>
-    <w:bookmarkEnd w:id="0"/>
-    <w:p>
-      <w:pPr>
-        <w:rPr>
-          <w:rFonts w:ascii="Times New Roman" w:hAnsi="Times New Roman" w:cs="Times New Roman"/>
-        </w:rPr>
-      </w:pPr>
-      <w:r>
-        <w:rPr>
-          <w:rFonts w:ascii="Times New Roman" w:hAnsi="Times New Roman" w:cs="Times New Roman"/>
-        </w:rPr>
-        <w:t xml:space="preserve">1. What do you usually do when </w:t>
-      </w:r>
-      <w:proofErr w:type="gramStart"/>
-      <w:r>
-        <w:rPr>
-          <w:rFonts w:ascii="Times New Roman" w:hAnsi="Times New Roman" w:cs="Times New Roman"/>
-        </w:rPr>
-        <w:t>it's</w:t>
-      </w:r>
-      <w:proofErr w:type="gramEnd"/>
-      <w:r>
-        <w:rPr>
-          <w:rFonts w:ascii="Times New Roman" w:hAnsi="Times New Roman" w:cs="Times New Roman"/>
-        </w:rPr>
-        <w:t xml:space="preserve"> stuffy?</w:t>
-      </w:r>
-    </w:p>
-    <w:p>
-      <w:pPr>
-        <w:rPr>
-          <w:rFonts w:ascii="Times New Roman" w:hAnsi="Times New Roman" w:cs="Times New Roman"/>
-        </w:rPr>
-      </w:pPr>
-      <w:r>
-        <w:rPr>
-          <w:rFonts w:ascii="Times New Roman" w:hAnsi="Times New Roman" w:cs="Times New Roman"/>
-        </w:rPr>
-        <w:t xml:space="preserve">- When </w:t>
-      </w:r>
-      <w:proofErr w:type="gramStart"/>
-      <w:r>
-        <w:rPr>
-          <w:rFonts w:ascii="Times New Roman" w:hAnsi="Times New Roman" w:cs="Times New Roman"/>
-        </w:rPr>
-        <w:t>It</w:t>
-      </w:r>
-      <w:proofErr w:type="gramEnd"/>
-      <w:r>
-        <w:rPr>
-          <w:rFonts w:ascii="Times New Roman" w:hAnsi="Times New Roman" w:cs="Times New Roman"/>
-        </w:rPr>
-        <w:t xml:space="preserve"> is stuffy, I usually take a shower, I wear thin clothes, and in the afternoon I go swimming and hang around near the park.</w:t>
-      </w:r>
-    </w:p>
-    <w:p>
-      <w:pPr>
-        <w:rPr>
-          <w:rFonts w:ascii="Times New Roman" w:hAnsi="Times New Roman" w:cs="Times New Roman"/>
-        </w:rPr>
-      </w:pPr>
-      <w:r>
-        <w:rPr>
-          <w:rFonts w:ascii="Times New Roman" w:hAnsi="Times New Roman" w:cs="Times New Roman"/>
-        </w:rPr>
-        <w:t>-------------------------------------------------------------------------------------------------------------------------------</w:t>
-      </w:r>
-    </w:p>
-    <w:p>
-      <w:pPr>
-        <w:rPr>
-          <w:rFonts w:ascii="Times New Roman" w:hAnsi="Times New Roman" w:cs="Times New Roman"/>
-        </w:rPr>
-      </w:pPr>
-      <w:r>
-        <w:rPr>
-          <w:rFonts w:ascii="Times New Roman" w:hAnsi="Times New Roman" w:cs="Times New Roman"/>
-        </w:rPr>
-        <w:t>2. What did you do when it was rainy?</w:t>
-      </w:r>
-    </w:p>
-    <w:p>
-      <w:pPr>
-        <w:rPr>
-          <w:rFonts w:ascii="Times New Roman" w:hAnsi="Times New Roman" w:cs="Times New Roman"/>
-        </w:rPr>
-      </w:pPr>
-      <w:r>
-        <w:rPr>
-          <w:rFonts w:ascii="Times New Roman" w:hAnsi="Times New Roman" w:cs="Times New Roman"/>
-        </w:rPr>
-        <w:t>- I went to my room upstairs, locked the doors and windows, turned on the air conditioner, played Mr.Siro music, and looked at the falling drop of rain dripped down the window.</w:t>
-      </w:r>
+      <w:bookmarkEnd w:id="0"/>
     </w:p>
     <w:p>
       <w:pPr>
